--- a/cv.docx
+++ b/cv.docx
@@ -1,21 +1,27 @@
 
 <file path=word/document.xml><?xml version="1.0" encoding="utf-8"?>
-<w:document xmlns:wpc="http://schemas.microsoft.com/office/word/2010/wordprocessingCanvas" xmlns:mo="http://schemas.microsoft.com/office/mac/office/2008/main" xmlns:mc="http://schemas.openxmlformats.org/markup-compatibility/2006" xmlns:mv="urn:schemas-microsoft-com:mac:vml" xmlns:o="urn:schemas-microsoft-com:office:office" xmlns:r="http://schemas.openxmlformats.org/officeDocument/2006/relationships" xmlns:m="http://schemas.openxmlformats.org/officeDocument/2006/math" xmlns:v="urn:schemas-microsoft-com:vml" xmlns:wp14="http://schemas.microsoft.com/office/word/2010/wordprocessingDrawing" xmlns:wp="http://schemas.openxmlformats.org/drawingml/2006/wordprocessingDrawing" xmlns:w10="urn:schemas-microsoft-com:office:word" xmlns:w="http://schemas.openxmlformats.org/wordprocessingml/2006/main" xmlns:w14="http://schemas.microsoft.com/office/word/2010/wordml" xmlns:wpg="http://schemas.microsoft.com/office/word/2010/wordprocessingGroup" xmlns:wpi="http://schemas.microsoft.com/office/word/2010/wordprocessingInk" xmlns:wne="http://schemas.microsoft.com/office/word/2006/wordml" xmlns:wps="http://schemas.microsoft.com/office/word/2010/wordprocessingShape" mc:Ignorable="w14 wp14">
+<w:document xmlns:wpc="http://schemas.microsoft.com/office/word/2010/wordprocessingCanvas" xmlns:mc="http://schemas.openxmlformats.org/markup-compatibility/2006" xmlns:o="urn:schemas-microsoft-com:office:office" xmlns:r="http://schemas.openxmlformats.org/officeDocument/2006/relationships" xmlns:m="http://schemas.openxmlformats.org/officeDocument/2006/math" xmlns:v="urn:schemas-microsoft-com:vml" xmlns:wp14="http://schemas.microsoft.com/office/word/2010/wordprocessingDrawing" xmlns:wp="http://schemas.openxmlformats.org/drawingml/2006/wordprocessingDrawing" xmlns:w10="urn:schemas-microsoft-com:office:word" xmlns:w="http://schemas.openxmlformats.org/wordprocessingml/2006/main" xmlns:w14="http://schemas.microsoft.com/office/word/2010/wordml" xmlns:wpg="http://schemas.microsoft.com/office/word/2010/wordprocessingGroup" xmlns:wpi="http://schemas.microsoft.com/office/word/2010/wordprocessingInk" xmlns:wne="http://schemas.microsoft.com/office/word/2006/wordml" xmlns:wps="http://schemas.microsoft.com/office/word/2010/wordprocessingShape" mc:Ignorable="w14 wp14">
   <w:body>
     <w:p>
+      <w:bookmarkStart w:id="0" w:name="_GoBack"/>
+      <w:bookmarkEnd w:id="0"/>
       <w:r>
+        <w:rPr>
+          <w:noProof/>
+        </w:rPr>
         <w:drawing>
-          <wp:inline xmlns:a="http://schemas.openxmlformats.org/drawingml/2006/main" xmlns:pic="http://schemas.openxmlformats.org/drawingml/2006/picture">
+          <wp:inline distT="0" distB="0" distL="0" distR="0">
             <wp:extent cx="1828800" cy="1828800"/>
+            <wp:effectExtent l="0" t="0" r="0" b="0"/>
             <wp:docPr id="1" name="Picture 1"/>
             <wp:cNvGraphicFramePr>
-              <a:graphicFrameLocks noChangeAspect="1"/>
+              <a:graphicFrameLocks xmlns:a="http://schemas.openxmlformats.org/drawingml/2006/main" noChangeAspect="1"/>
             </wp:cNvGraphicFramePr>
-            <a:graphic>
+            <a:graphic xmlns:a="http://schemas.openxmlformats.org/drawingml/2006/main">
               <a:graphicData uri="http://schemas.openxmlformats.org/drawingml/2006/picture">
-                <pic:pic>
+                <pic:pic xmlns:pic="http://schemas.openxmlformats.org/drawingml/2006/picture">
                   <pic:nvPicPr>
-                    <pic:cNvPr id="0" name="pp.jpg"/>
+                    <pic:cNvPr id="0" name="me.jpeg"/>
                     <pic:cNvPicPr/>
                   </pic:nvPicPr>
                   <pic:blipFill>
@@ -29,7 +35,9 @@
                       <a:off x="0" y="0"/>
                       <a:ext cx="1828800" cy="1828800"/>
                     </a:xfrm>
-                    <a:prstGeom prst="rect"/>
+                    <a:prstGeom prst="rect">
+                      <a:avLst/>
+                    </a:prstGeom>
                   </pic:spPr>
                 </pic:pic>
               </a:graphicData>
@@ -40,7 +48,7 @@
     </w:p>
     <w:p>
       <w:r>
-        <w:t>Kamran | 000000 | kam@gmail.com</w:t>
+        <w:t>Kamran Riyaz | 0000000000 | xyz@example.com</w:t>
       </w:r>
     </w:p>
     <w:p>
@@ -53,7 +61,7 @@
     </w:p>
     <w:p>
       <w:r>
-        <w:t>I love Coding</w:t>
+        <w:t>I love Coding.</w:t>
       </w:r>
     </w:p>
     <w:p>
@@ -76,10 +84,15 @@
           <w:i/>
         </w:rPr>
         <w:t>2021-Present</w:t>
+      </w:r>
+      <w:r>
+        <w:rPr>
+          <w:i/>
+        </w:rPr>
         <w:br/>
       </w:r>
       <w:r>
-        <w:t>Teacher</w:t>
+        <w:t>Computer Instructor</w:t>
       </w:r>
     </w:p>
     <w:p>
@@ -106,6 +119,14 @@
         <w:t>Java</w:t>
       </w:r>
     </w:p>
+    <w:p>
+      <w:pPr>
+        <w:pStyle w:val="ListBullet"/>
+      </w:pPr>
+      <w:r>
+        <w:t>C/C++</w:t>
+      </w:r>
+    </w:p>
     <w:sectPr>
       <w:footerReference w:type="default" r:id="rId10"/>
       <w:pgSz w:w="12240" w:h="15840"/>
@@ -117,21 +138,86 @@
 </w:document>
 </file>
 
+<file path=word/endnotes.xml><?xml version="1.0" encoding="utf-8"?>
+<w:endnotes xmlns:wpc="http://schemas.microsoft.com/office/word/2010/wordprocessingCanvas" xmlns:mc="http://schemas.openxmlformats.org/markup-compatibility/2006" xmlns:o="urn:schemas-microsoft-com:office:office" xmlns:r="http://schemas.openxmlformats.org/officeDocument/2006/relationships" xmlns:m="http://schemas.openxmlformats.org/officeDocument/2006/math" xmlns:v="urn:schemas-microsoft-com:vml" xmlns:wp14="http://schemas.microsoft.com/office/word/2010/wordprocessingDrawing" xmlns:wp="http://schemas.openxmlformats.org/drawingml/2006/wordprocessingDrawing" xmlns:w10="urn:schemas-microsoft-com:office:word" xmlns:w="http://schemas.openxmlformats.org/wordprocessingml/2006/main" xmlns:w14="http://schemas.microsoft.com/office/word/2010/wordml" xmlns:wpg="http://schemas.microsoft.com/office/word/2010/wordprocessingGroup" xmlns:wpi="http://schemas.microsoft.com/office/word/2010/wordprocessingInk" xmlns:wne="http://schemas.microsoft.com/office/word/2006/wordml" xmlns:wps="http://schemas.microsoft.com/office/word/2010/wordprocessingShape" mc:Ignorable="w14 wp14">
+  <w:endnote w:type="separator" w:id="-1">
+    <w:p>
+      <w:pPr>
+        <w:spacing w:after="0" w:line="240" w:lineRule="auto"/>
+      </w:pPr>
+      <w:r>
+        <w:separator/>
+      </w:r>
+    </w:p>
+  </w:endnote>
+  <w:endnote w:type="continuationSeparator" w:id="0">
+    <w:p>
+      <w:pPr>
+        <w:spacing w:after="0" w:line="240" w:lineRule="auto"/>
+      </w:pPr>
+      <w:r>
+        <w:continuationSeparator/>
+      </w:r>
+    </w:p>
+  </w:endnote>
+</w:endnotes>
+</file>
+
 <file path=word/footer1.xml><?xml version="1.0" encoding="utf-8"?>
-<w:ftr xmlns:m="http://schemas.openxmlformats.org/officeDocument/2006/math" xmlns:mc="http://schemas.openxmlformats.org/markup-compatibility/2006" xmlns:mo="http://schemas.microsoft.com/office/mac/office/2008/main" xmlns:mv="urn:schemas-microsoft-com:mac:vml" xmlns:o="urn:schemas-microsoft-com:office:office" xmlns:r="http://schemas.openxmlformats.org/officeDocument/2006/relationships" xmlns:v="urn:schemas-microsoft-com:vml" xmlns:w10="urn:schemas-microsoft-com:office:word" xmlns:w14="http://schemas.microsoft.com/office/word/2010/wordml" xmlns:w="http://schemas.openxmlformats.org/wordprocessingml/2006/main" xmlns:wne="http://schemas.microsoft.com/office/word/2006/wordml" xmlns:wp14="http://schemas.microsoft.com/office/word/2010/wordprocessingDrawing" xmlns:wp="http://schemas.openxmlformats.org/drawingml/2006/wordprocessingDrawing" xmlns:wpc="http://schemas.microsoft.com/office/word/2010/wordprocessingCanvas" xmlns:wpg="http://schemas.microsoft.com/office/word/2010/wordprocessingGroup" xmlns:wpi="http://schemas.microsoft.com/office/word/2010/wordprocessingInk" xmlns:wps="http://schemas.microsoft.com/office/word/2010/wordprocessingShape" mc:Ignorable="w14 wp14">
+<w:ftr xmlns:wpc="http://schemas.microsoft.com/office/word/2010/wordprocessingCanvas" xmlns:mc="http://schemas.openxmlformats.org/markup-compatibility/2006" xmlns:o="urn:schemas-microsoft-com:office:office" xmlns:r="http://schemas.openxmlformats.org/officeDocument/2006/relationships" xmlns:m="http://schemas.openxmlformats.org/officeDocument/2006/math" xmlns:v="urn:schemas-microsoft-com:vml" xmlns:wp14="http://schemas.microsoft.com/office/word/2010/wordprocessingDrawing" xmlns:wp="http://schemas.openxmlformats.org/drawingml/2006/wordprocessingDrawing" xmlns:w10="urn:schemas-microsoft-com:office:word" xmlns:w="http://schemas.openxmlformats.org/wordprocessingml/2006/main" xmlns:w14="http://schemas.microsoft.com/office/word/2010/wordml" xmlns:wpg="http://schemas.microsoft.com/office/word/2010/wordprocessingGroup" xmlns:wpi="http://schemas.microsoft.com/office/word/2010/wordprocessingInk" xmlns:wne="http://schemas.microsoft.com/office/word/2006/wordml" xmlns:wps="http://schemas.microsoft.com/office/word/2010/wordprocessingShape" mc:Ignorable="w14 wp14">
   <w:p>
     <w:pPr>
       <w:pStyle w:val="Footer"/>
     </w:pPr>
     <w:r>
-      <w:t>CV generated using Amigoscode Python project</w:t>
+      <w:t>C</w:t>
+    </w:r>
+    <w:r>
+      <w:t>V generated using CV Builder Py</w:t>
+    </w:r>
+    <w:r>
+      <w:t>t</w:t>
+    </w:r>
+    <w:r>
+      <w:t>h</w:t>
+    </w:r>
+    <w:r>
+      <w:t>on</w:t>
+    </w:r>
+    <w:r>
+      <w:t xml:space="preserve"> Project</w:t>
     </w:r>
   </w:p>
 </w:ftr>
 </file>
 
+<file path=word/footnotes.xml><?xml version="1.0" encoding="utf-8"?>
+<w:footnotes xmlns:wpc="http://schemas.microsoft.com/office/word/2010/wordprocessingCanvas" xmlns:mc="http://schemas.openxmlformats.org/markup-compatibility/2006" xmlns:o="urn:schemas-microsoft-com:office:office" xmlns:r="http://schemas.openxmlformats.org/officeDocument/2006/relationships" xmlns:m="http://schemas.openxmlformats.org/officeDocument/2006/math" xmlns:v="urn:schemas-microsoft-com:vml" xmlns:wp14="http://schemas.microsoft.com/office/word/2010/wordprocessingDrawing" xmlns:wp="http://schemas.openxmlformats.org/drawingml/2006/wordprocessingDrawing" xmlns:w10="urn:schemas-microsoft-com:office:word" xmlns:w="http://schemas.openxmlformats.org/wordprocessingml/2006/main" xmlns:w14="http://schemas.microsoft.com/office/word/2010/wordml" xmlns:wpg="http://schemas.microsoft.com/office/word/2010/wordprocessingGroup" xmlns:wpi="http://schemas.microsoft.com/office/word/2010/wordprocessingInk" xmlns:wne="http://schemas.microsoft.com/office/word/2006/wordml" xmlns:wps="http://schemas.microsoft.com/office/word/2010/wordprocessingShape" mc:Ignorable="w14 wp14">
+  <w:footnote w:type="separator" w:id="-1">
+    <w:p>
+      <w:pPr>
+        <w:spacing w:after="0" w:line="240" w:lineRule="auto"/>
+      </w:pPr>
+      <w:r>
+        <w:separator/>
+      </w:r>
+    </w:p>
+  </w:footnote>
+  <w:footnote w:type="continuationSeparator" w:id="0">
+    <w:p>
+      <w:pPr>
+        <w:spacing w:after="0" w:line="240" w:lineRule="auto"/>
+      </w:pPr>
+      <w:r>
+        <w:continuationSeparator/>
+      </w:r>
+    </w:p>
+  </w:footnote>
+</w:footnotes>
+</file>
+
 <file path=word/numbering.xml><?xml version="1.0" encoding="utf-8"?>
-<w:numbering xmlns:wpc="http://schemas.microsoft.com/office/word/2010/wordprocessingCanvas" xmlns:mo="http://schemas.microsoft.com/office/mac/office/2008/main" xmlns:mc="http://schemas.openxmlformats.org/markup-compatibility/2006" xmlns:mv="urn:schemas-microsoft-com:mac:vml" xmlns:o="urn:schemas-microsoft-com:office:office" xmlns:r="http://schemas.openxmlformats.org/officeDocument/2006/relationships" xmlns:m="http://schemas.openxmlformats.org/officeDocument/2006/math" xmlns:v="urn:schemas-microsoft-com:vml" xmlns:wp14="http://schemas.microsoft.com/office/word/2010/wordprocessingDrawing" xmlns:wp="http://schemas.openxmlformats.org/drawingml/2006/wordprocessingDrawing" xmlns:w10="urn:schemas-microsoft-com:office:word" xmlns:w="http://schemas.openxmlformats.org/wordprocessingml/2006/main" xmlns:w14="http://schemas.microsoft.com/office/word/2010/wordml" xmlns:wpg="http://schemas.microsoft.com/office/word/2010/wordprocessingGroup" xmlns:wpi="http://schemas.microsoft.com/office/word/2010/wordprocessingInk" xmlns:wne="http://schemas.microsoft.com/office/word/2006/wordml" xmlns:wps="http://schemas.microsoft.com/office/word/2010/wordprocessingShape" mc:Ignorable="w14 wp14">
+<w:numbering xmlns:wpc="http://schemas.microsoft.com/office/word/2010/wordprocessingCanvas" xmlns:mc="http://schemas.openxmlformats.org/markup-compatibility/2006" xmlns:o="urn:schemas-microsoft-com:office:office" xmlns:r="http://schemas.openxmlformats.org/officeDocument/2006/relationships" xmlns:m="http://schemas.openxmlformats.org/officeDocument/2006/math" xmlns:v="urn:schemas-microsoft-com:vml" xmlns:wp14="http://schemas.microsoft.com/office/word/2010/wordprocessingDrawing" xmlns:wp="http://schemas.openxmlformats.org/drawingml/2006/wordprocessingDrawing" xmlns:w10="urn:schemas-microsoft-com:office:word" xmlns:w="http://schemas.openxmlformats.org/wordprocessingml/2006/main" xmlns:w14="http://schemas.microsoft.com/office/word/2010/wordml" xmlns:wpg="http://schemas.microsoft.com/office/word/2010/wordprocessingGroup" xmlns:wpi="http://schemas.microsoft.com/office/word/2010/wordprocessingInk" xmlns:wne="http://schemas.microsoft.com/office/word/2006/wordml" xmlns:wps="http://schemas.microsoft.com/office/word/2010/wordprocessingShape" mc:Ignorable="w14 wp14">
   <w:abstractNum w:abstractNumId="0">
     <w:nsid w:val="FFFFFF7C"/>
     <w:multiLevelType w:val="singleLevel"/>
@@ -350,7 +436,7 @@
       </w:pPr>
     </w:pPrDefault>
   </w:docDefaults>
-  <w:latentStyles w:defLockedState="0" w:defUIPriority="99" w:defSemiHidden="1" w:defUnhideWhenUsed="1" w:defQFormat="0" w:count="276">
+  <w:latentStyles w:defLockedState="0" w:defUIPriority="99" w:defSemiHidden="1" w:defUnhideWhenUsed="1" w:defQFormat="0" w:count="267">
     <w:lsdException w:name="Normal" w:semiHidden="0" w:uiPriority="0" w:unhideWhenUsed="0" w:qFormat="1"/>
     <w:lsdException w:name="heading 1" w:semiHidden="0" w:uiPriority="9" w:unhideWhenUsed="0" w:qFormat="1"/>
     <w:lsdException w:name="heading 2" w:uiPriority="9" w:qFormat="1"/>
@@ -494,50 +580,6 @@
     <w:qFormat/>
     <w:rsid w:val="00FC693F"/>
   </w:style>
-  <w:style w:type="paragraph" w:styleId="Header">
-    <w:name w:val="header"/>
-    <w:basedOn w:val="Normal"/>
-    <w:link w:val="HeaderChar"/>
-    <w:uiPriority w:val="99"/>
-    <w:unhideWhenUsed/>
-    <w:rsid w:val="00E618BF"/>
-    <w:pPr>
-      <w:tabs>
-        <w:tab w:val="center" w:pos="4680"/>
-        <w:tab w:val="right" w:pos="9360"/>
-      </w:tabs>
-      <w:spacing w:after="0" w:line="240" w:lineRule="auto"/>
-    </w:pPr>
-  </w:style>
-  <w:style w:type="character" w:customStyle="1" w:styleId="HeaderChar">
-    <w:name w:val="Header Char"/>
-    <w:basedOn w:val="DefaultParagraphFont"/>
-    <w:link w:val="Header"/>
-    <w:uiPriority w:val="99"/>
-    <w:rsid w:val="00E618BF"/>
-  </w:style>
-  <w:style w:type="paragraph" w:styleId="Footer">
-    <w:name w:val="footer"/>
-    <w:basedOn w:val="Normal"/>
-    <w:link w:val="FooterChar"/>
-    <w:uiPriority w:val="99"/>
-    <w:unhideWhenUsed/>
-    <w:rsid w:val="00E618BF"/>
-    <w:pPr>
-      <w:tabs>
-        <w:tab w:val="center" w:pos="4680"/>
-        <w:tab w:val="right" w:pos="9360"/>
-      </w:tabs>
-      <w:spacing w:after="0" w:line="240" w:lineRule="auto"/>
-    </w:pPr>
-  </w:style>
-  <w:style w:type="character" w:customStyle="1" w:styleId="FooterChar">
-    <w:name w:val="Footer Char"/>
-    <w:basedOn w:val="DefaultParagraphFont"/>
-    <w:link w:val="Footer"/>
-    <w:uiPriority w:val="99"/>
-    <w:rsid w:val="00E618BF"/>
-  </w:style>
   <w:style w:type="paragraph" w:styleId="Heading1">
     <w:name w:val="heading 1"/>
     <w:basedOn w:val="Normal"/>
@@ -773,6 +815,50 @@
     <w:uiPriority w:val="99"/>
     <w:semiHidden/>
     <w:unhideWhenUsed/>
+  </w:style>
+  <w:style w:type="paragraph" w:styleId="Header">
+    <w:name w:val="header"/>
+    <w:basedOn w:val="Normal"/>
+    <w:link w:val="HeaderChar"/>
+    <w:uiPriority w:val="99"/>
+    <w:unhideWhenUsed/>
+    <w:rsid w:val="00E618BF"/>
+    <w:pPr>
+      <w:tabs>
+        <w:tab w:val="center" w:pos="4680"/>
+        <w:tab w:val="right" w:pos="9360"/>
+      </w:tabs>
+      <w:spacing w:after="0" w:line="240" w:lineRule="auto"/>
+    </w:pPr>
+  </w:style>
+  <w:style w:type="character" w:customStyle="1" w:styleId="HeaderChar">
+    <w:name w:val="Header Char"/>
+    <w:basedOn w:val="DefaultParagraphFont"/>
+    <w:link w:val="Header"/>
+    <w:uiPriority w:val="99"/>
+    <w:rsid w:val="00E618BF"/>
+  </w:style>
+  <w:style w:type="paragraph" w:styleId="Footer">
+    <w:name w:val="footer"/>
+    <w:basedOn w:val="Normal"/>
+    <w:link w:val="FooterChar"/>
+    <w:uiPriority w:val="99"/>
+    <w:unhideWhenUsed/>
+    <w:rsid w:val="00E618BF"/>
+    <w:pPr>
+      <w:tabs>
+        <w:tab w:val="center" w:pos="4680"/>
+        <w:tab w:val="right" w:pos="9360"/>
+      </w:tabs>
+      <w:spacing w:after="0" w:line="240" w:lineRule="auto"/>
+    </w:pPr>
+  </w:style>
+  <w:style w:type="character" w:customStyle="1" w:styleId="FooterChar">
+    <w:name w:val="Footer Char"/>
+    <w:basedOn w:val="DefaultParagraphFont"/>
+    <w:link w:val="Footer"/>
+    <w:uiPriority w:val="99"/>
+    <w:rsid w:val="00E618BF"/>
   </w:style>
   <w:style w:type="paragraph" w:styleId="NoSpacing">
     <w:name w:val="No Spacing"/>
@@ -12176,11 +12262,41 @@
       </w:tcPr>
     </w:tblStylePr>
   </w:style>
+  <w:style w:type="paragraph" w:styleId="BalloonText">
+    <w:name w:val="Balloon Text"/>
+    <w:basedOn w:val="Normal"/>
+    <w:link w:val="BalloonTextChar"/>
+    <w:uiPriority w:val="99"/>
+    <w:semiHidden/>
+    <w:unhideWhenUsed/>
+    <w:rsid w:val="007C0A4F"/>
+    <w:pPr>
+      <w:spacing w:after="0" w:line="240" w:lineRule="auto"/>
+    </w:pPr>
+    <w:rPr>
+      <w:rFonts w:ascii="Tahoma" w:hAnsi="Tahoma" w:cs="Tahoma"/>
+      <w:sz w:val="16"/>
+      <w:szCs w:val="16"/>
+    </w:rPr>
+  </w:style>
+  <w:style w:type="character" w:customStyle="1" w:styleId="BalloonTextChar">
+    <w:name w:val="Balloon Text Char"/>
+    <w:basedOn w:val="DefaultParagraphFont"/>
+    <w:link w:val="BalloonText"/>
+    <w:uiPriority w:val="99"/>
+    <w:semiHidden/>
+    <w:rsid w:val="007C0A4F"/>
+    <w:rPr>
+      <w:rFonts w:ascii="Tahoma" w:hAnsi="Tahoma" w:cs="Tahoma"/>
+      <w:sz w:val="16"/>
+      <w:szCs w:val="16"/>
+    </w:rPr>
+  </w:style>
 </w:styles>
 </file>
 
 <file path=word/stylesWithEffects.xml><?xml version="1.0" encoding="utf-8"?>
-<w:styles xmlns:wpc="http://schemas.microsoft.com/office/word/2010/wordprocessingCanvas" xmlns:mo="http://schemas.microsoft.com/office/mac/office/2008/main" xmlns:mc="http://schemas.openxmlformats.org/markup-compatibility/2006" xmlns:mv="urn:schemas-microsoft-com:mac:vml" xmlns:o="urn:schemas-microsoft-com:office:office" xmlns:r="http://schemas.openxmlformats.org/officeDocument/2006/relationships" xmlns:m="http://schemas.openxmlformats.org/officeDocument/2006/math" xmlns:v="urn:schemas-microsoft-com:vml" xmlns:wp14="http://schemas.microsoft.com/office/word/2010/wordprocessingDrawing" xmlns:wp="http://schemas.openxmlformats.org/drawingml/2006/wordprocessingDrawing" xmlns:w10="urn:schemas-microsoft-com:office:word" xmlns:w="http://schemas.openxmlformats.org/wordprocessingml/2006/main" xmlns:w14="http://schemas.microsoft.com/office/word/2010/wordml" xmlns:wpg="http://schemas.microsoft.com/office/word/2010/wordprocessingGroup" xmlns:wpi="http://schemas.microsoft.com/office/word/2010/wordprocessingInk" xmlns:wne="http://schemas.microsoft.com/office/word/2006/wordml" xmlns:wps="http://schemas.microsoft.com/office/word/2010/wordprocessingShape" mc:Ignorable="w14 wp14">
+<w:styles xmlns:wpc="http://schemas.microsoft.com/office/word/2010/wordprocessingCanvas" xmlns:mc="http://schemas.openxmlformats.org/markup-compatibility/2006" xmlns:o="urn:schemas-microsoft-com:office:office" xmlns:r="http://schemas.openxmlformats.org/officeDocument/2006/relationships" xmlns:m="http://schemas.openxmlformats.org/officeDocument/2006/math" xmlns:v="urn:schemas-microsoft-com:vml" xmlns:wp14="http://schemas.microsoft.com/office/word/2010/wordprocessingDrawing" xmlns:wp="http://schemas.openxmlformats.org/drawingml/2006/wordprocessingDrawing" xmlns:w10="urn:schemas-microsoft-com:office:word" xmlns:w="http://schemas.openxmlformats.org/wordprocessingml/2006/main" xmlns:w14="http://schemas.microsoft.com/office/word/2010/wordml" xmlns:wpg="http://schemas.microsoft.com/office/word/2010/wordprocessingGroup" xmlns:wpi="http://schemas.microsoft.com/office/word/2010/wordprocessingInk" xmlns:wne="http://schemas.microsoft.com/office/word/2006/wordml" xmlns:wps="http://schemas.microsoft.com/office/word/2010/wordprocessingShape" mc:Ignorable="w14 wp14">
   <w:docDefaults>
     <w:rPrDefault>
       <w:rPr>
@@ -12196,7 +12312,7 @@
       </w:pPr>
     </w:pPrDefault>
   </w:docDefaults>
-  <w:latentStyles w:defLockedState="0" w:defUIPriority="99" w:defSemiHidden="1" w:defUnhideWhenUsed="1" w:defQFormat="0" w:count="276">
+  <w:latentStyles w:defLockedState="0" w:defUIPriority="99" w:defSemiHidden="1" w:defUnhideWhenUsed="1" w:defQFormat="0" w:count="267">
     <w:lsdException w:name="Normal" w:semiHidden="0" w:uiPriority="0" w:unhideWhenUsed="0" w:qFormat="1"/>
     <w:lsdException w:name="heading 1" w:semiHidden="0" w:uiPriority="9" w:unhideWhenUsed="0" w:qFormat="1"/>
     <w:lsdException w:name="heading 2" w:uiPriority="9" w:qFormat="1"/>
@@ -12576,6 +12692,50 @@
     <w:semiHidden/>
     <w:unhideWhenUsed/>
   </w:style>
+  <w:style w:type="paragraph" w:styleId="Header">
+    <w:name w:val="header"/>
+    <w:basedOn w:val="Normal"/>
+    <w:link w:val="HeaderChar"/>
+    <w:uiPriority w:val="99"/>
+    <w:unhideWhenUsed/>
+    <w:rsid w:val="00E618BF"/>
+    <w:pPr>
+      <w:tabs>
+        <w:tab w:val="center" w:pos="4680"/>
+        <w:tab w:val="right" w:pos="9360"/>
+      </w:tabs>
+      <w:spacing w:after="0" w:line="240" w:lineRule="auto"/>
+    </w:pPr>
+  </w:style>
+  <w:style w:type="character" w:customStyle="1" w:styleId="HeaderChar">
+    <w:name w:val="Header Char"/>
+    <w:basedOn w:val="DefaultParagraphFont"/>
+    <w:link w:val="Header"/>
+    <w:uiPriority w:val="99"/>
+    <w:rsid w:val="00E618BF"/>
+  </w:style>
+  <w:style w:type="paragraph" w:styleId="Footer">
+    <w:name w:val="footer"/>
+    <w:basedOn w:val="Normal"/>
+    <w:link w:val="FooterChar"/>
+    <w:uiPriority w:val="99"/>
+    <w:unhideWhenUsed/>
+    <w:rsid w:val="00E618BF"/>
+    <w:pPr>
+      <w:tabs>
+        <w:tab w:val="center" w:pos="4680"/>
+        <w:tab w:val="right" w:pos="9360"/>
+      </w:tabs>
+      <w:spacing w:after="0" w:line="240" w:lineRule="auto"/>
+    </w:pPr>
+  </w:style>
+  <w:style w:type="character" w:customStyle="1" w:styleId="FooterChar">
+    <w:name w:val="Footer Char"/>
+    <w:basedOn w:val="DefaultParagraphFont"/>
+    <w:link w:val="Footer"/>
+    <w:uiPriority w:val="99"/>
+    <w:rsid w:val="00E618BF"/>
+  </w:style>
   <w:style w:type="paragraph" w:styleId="NoSpacing">
     <w:name w:val="No Spacing"/>
     <w:uiPriority w:val="1"/>
@@ -23977,6 +24137,36 @@
         <w:shd w:val="clear" w:color="auto" w:fill="FBCAA2" w:themeFill="accent6" w:themeFillTint="7F"/>
       </w:tcPr>
     </w:tblStylePr>
+  </w:style>
+  <w:style w:type="paragraph" w:styleId="BalloonText">
+    <w:name w:val="Balloon Text"/>
+    <w:basedOn w:val="Normal"/>
+    <w:link w:val="BalloonTextChar"/>
+    <w:uiPriority w:val="99"/>
+    <w:semiHidden/>
+    <w:unhideWhenUsed/>
+    <w:rsid w:val="007C0A4F"/>
+    <w:pPr>
+      <w:spacing w:after="0" w:line="240" w:lineRule="auto"/>
+    </w:pPr>
+    <w:rPr>
+      <w:rFonts w:ascii="Tahoma" w:hAnsi="Tahoma" w:cs="Tahoma"/>
+      <w:sz w:val="16"/>
+      <w:szCs w:val="16"/>
+    </w:rPr>
+  </w:style>
+  <w:style w:type="character" w:customStyle="1" w:styleId="BalloonTextChar">
+    <w:name w:val="Balloon Text Char"/>
+    <w:basedOn w:val="DefaultParagraphFont"/>
+    <w:link w:val="BalloonText"/>
+    <w:uiPriority w:val="99"/>
+    <w:semiHidden/>
+    <w:rsid w:val="007C0A4F"/>
+    <w:rPr>
+      <w:rFonts w:ascii="Tahoma" w:hAnsi="Tahoma" w:cs="Tahoma"/>
+      <w:sz w:val="16"/>
+      <w:szCs w:val="16"/>
+    </w:rPr>
   </w:style>
 </w:styles>
 </file>
@@ -24306,7 +24496,7 @@
 </file>
 
 <file path=customXml/itemProps1.xml><?xml version="1.0" encoding="utf-8"?>
-<ds:datastoreItem xmlns:ds="http://schemas.openxmlformats.org/officeDocument/2006/customXml" ds:itemID="{EF278816-EC6F-A645-907D-7F25AECB1D4A}">
+<ds:datastoreItem xmlns:ds="http://schemas.openxmlformats.org/officeDocument/2006/customXml" ds:itemID="{6366A6DB-3A12-4F10-8318-64764224E062}">
   <ds:schemaRefs>
     <ds:schemaRef ds:uri="http://schemas.openxmlformats.org/officeDocument/2006/bibliography"/>
   </ds:schemaRefs>
